--- a/Projet-3A/PROJET_3_CRUD_PRODUIT.docx
+++ b/Projet-3A/PROJET_3_CRUD_PRODUIT.docx
@@ -1064,6 +1064,9 @@
       <w:r>
         <w:t>5/ Ajouter un produit</w:t>
       </w:r>
+      <w:r>
+        <w:t xml:space="preserve"> </w:t>
+      </w:r>
     </w:p>
     <w:p>
       <w:r>
@@ -1121,19 +1124,27 @@
           <w:ilvl w:val="0"/>
           <w:numId w:val="1"/>
         </w:numPr>
-      </w:pPr>
-      <w:r>
+        <w:rPr>
+          <w:strike/>
+        </w:rPr>
+      </w:pPr>
+      <w:r>
+        <w:rPr>
+          <w:strike/>
+        </w:rPr>
         <w:t xml:space="preserve">Un formulaire avec les champs </w:t>
       </w:r>
       <w:r>
         <w:rPr>
           <w:b/>
+          <w:strike/>
         </w:rPr>
         <w:t xml:space="preserve">(nom + </w:t>
       </w:r>
       <w:r>
         <w:rPr>
           <w:b/>
+          <w:strike/>
         </w:rPr>
         <w:t>description + image + prix)</w:t>
       </w:r>
@@ -1145,8 +1156,14 @@
           <w:ilvl w:val="0"/>
           <w:numId w:val="1"/>
         </w:numPr>
-      </w:pPr>
-      <w:r>
+        <w:rPr>
+          <w:strike/>
+        </w:rPr>
+      </w:pPr>
+      <w:r>
+        <w:rPr>
+          <w:strike/>
+        </w:rPr>
         <w:t>Un bouton de soumission</w:t>
       </w:r>
     </w:p>
@@ -1157,13 +1174,20 @@
           <w:ilvl w:val="0"/>
           <w:numId w:val="1"/>
         </w:numPr>
-      </w:pPr>
-      <w:r>
+        <w:rPr>
+          <w:strike/>
+        </w:rPr>
+      </w:pPr>
+      <w:r>
+        <w:rPr>
+          <w:strike/>
+        </w:rPr>
         <w:t xml:space="preserve">Une page de traitement </w:t>
       </w:r>
       <w:r>
         <w:rPr>
           <w:b/>
+          <w:strike/>
         </w:rPr>
         <w:t>(</w:t>
       </w:r>
@@ -1171,6 +1195,7 @@
       <w:r>
         <w:rPr>
           <w:b/>
+          <w:strike/>
         </w:rPr>
         <w:t>enregistrerProduit.php</w:t>
       </w:r>
@@ -1178,33 +1203,46 @@
       <w:r>
         <w:rPr>
           <w:b/>
+          <w:strike/>
         </w:rPr>
         <w:t>)</w:t>
       </w:r>
       <w:r>
+        <w:rPr>
+          <w:strike/>
+        </w:rPr>
         <w:t xml:space="preserve"> qui </w:t>
       </w:r>
       <w:r>
+        <w:rPr>
+          <w:strike/>
+        </w:rPr>
         <w:t>enregistre</w:t>
       </w:r>
       <w:r>
+        <w:rPr>
+          <w:strike/>
+        </w:rPr>
         <w:t xml:space="preserve"> le produit</w:t>
       </w:r>
       <w:r>
         <w:rPr>
           <w:b/>
+          <w:strike/>
         </w:rPr>
         <w:t xml:space="preserve"> (</w:t>
       </w:r>
       <w:r>
         <w:rPr>
           <w:b/>
+          <w:strike/>
         </w:rPr>
         <w:t>requête</w:t>
       </w:r>
       <w:r>
         <w:rPr>
           <w:b/>
+          <w:strike/>
         </w:rPr>
         <w:t xml:space="preserve"> insert </w:t>
       </w:r>
@@ -1212,6 +1250,7 @@
       <w:r>
         <w:rPr>
           <w:b/>
+          <w:strike/>
         </w:rPr>
         <w:t>into</w:t>
       </w:r>
@@ -1219,22 +1258,33 @@
       <w:r>
         <w:rPr>
           <w:b/>
+          <w:strike/>
         </w:rPr>
         <w:t xml:space="preserve">) </w:t>
       </w:r>
       <w:r>
+        <w:rPr>
+          <w:strike/>
+        </w:rPr>
         <w:t xml:space="preserve">et qui </w:t>
       </w:r>
       <w:r>
+        <w:rPr>
+          <w:strike/>
+        </w:rPr>
         <w:t>rediriger</w:t>
       </w:r>
       <w:r>
+        <w:rPr>
+          <w:strike/>
+        </w:rPr>
         <w:t xml:space="preserve"> vers la page </w:t>
       </w:r>
       <w:proofErr w:type="spellStart"/>
       <w:r>
         <w:rPr>
           <w:b/>
+          <w:strike/>
         </w:rPr>
         <w:t>listeProduit.php</w:t>
       </w:r>
@@ -1271,8 +1321,14 @@
           <w:ilvl w:val="0"/>
           <w:numId w:val="1"/>
         </w:numPr>
-      </w:pPr>
-      <w:r>
+        <w:rPr>
+          <w:strike/>
+        </w:rPr>
+      </w:pPr>
+      <w:r>
+        <w:rPr>
+          <w:strike/>
+        </w:rPr>
         <w:t>Un bouton annuler et retour</w:t>
       </w:r>
     </w:p>
@@ -1345,11 +1401,20 @@
           <w:ilvl w:val="0"/>
           <w:numId w:val="1"/>
         </w:numPr>
-      </w:pPr>
-      <w:r>
+        <w:rPr>
+          <w:strike/>
+        </w:rPr>
+      </w:pPr>
+      <w:r>
+        <w:rPr>
+          <w:strike/>
+        </w:rPr>
         <w:t xml:space="preserve">Une page qui affiche </w:t>
       </w:r>
       <w:r>
+        <w:rPr>
+          <w:strike/>
+        </w:rPr>
         <w:t>un seul produit</w:t>
       </w:r>
     </w:p>
@@ -1360,17 +1425,32 @@
           <w:ilvl w:val="0"/>
           <w:numId w:val="1"/>
         </w:numPr>
-      </w:pPr>
-      <w:r>
+        <w:rPr>
+          <w:strike/>
+        </w:rPr>
+      </w:pPr>
+      <w:r>
+        <w:rPr>
+          <w:strike/>
+        </w:rPr>
         <w:t>Requête</w:t>
       </w:r>
       <w:r>
+        <w:rPr>
+          <w:strike/>
+        </w:rPr>
         <w:t xml:space="preserve"> de </w:t>
       </w:r>
       <w:r>
+        <w:rPr>
+          <w:strike/>
+        </w:rPr>
         <w:t>sélection</w:t>
       </w:r>
       <w:r>
+        <w:rPr>
+          <w:strike/>
+        </w:rPr>
         <w:t xml:space="preserve"> par id </w:t>
       </w:r>
     </w:p>
@@ -1381,8 +1461,14 @@
           <w:ilvl w:val="0"/>
           <w:numId w:val="1"/>
         </w:numPr>
-      </w:pPr>
-      <w:r>
+        <w:rPr>
+          <w:strike/>
+        </w:rPr>
+      </w:pPr>
+      <w:r>
+        <w:rPr>
+          <w:strike/>
+        </w:rPr>
         <w:t>Un bouton retour</w:t>
       </w:r>
     </w:p>
@@ -1458,14 +1544,26 @@
           <w:ilvl w:val="0"/>
           <w:numId w:val="1"/>
         </w:numPr>
-      </w:pPr>
-      <w:r>
+        <w:rPr>
+          <w:strike/>
+        </w:rPr>
+      </w:pPr>
+      <w:r>
+        <w:rPr>
+          <w:strike/>
+        </w:rPr>
         <w:t xml:space="preserve">Un formulaire de mise </w:t>
       </w:r>
       <w:r>
+        <w:rPr>
+          <w:strike/>
+        </w:rPr>
         <w:t>à</w:t>
       </w:r>
       <w:r>
+        <w:rPr>
+          <w:strike/>
+        </w:rPr>
         <w:t xml:space="preserve"> jour du produit</w:t>
       </w:r>
     </w:p>
@@ -1476,26 +1574,47 @@
           <w:ilvl w:val="0"/>
           <w:numId w:val="1"/>
         </w:numPr>
-      </w:pPr>
-      <w:r>
+        <w:rPr>
+          <w:strike/>
+        </w:rPr>
+      </w:pPr>
+      <w:r>
+        <w:rPr>
+          <w:strike/>
+        </w:rPr>
         <w:t xml:space="preserve">Le </w:t>
       </w:r>
       <w:proofErr w:type="spellStart"/>
       <w:r>
+        <w:rPr>
+          <w:strike/>
+        </w:rPr>
         <w:t>placeholder</w:t>
       </w:r>
       <w:proofErr w:type="spellEnd"/>
       <w:r>
+        <w:rPr>
+          <w:strike/>
+        </w:rPr>
         <w:t xml:space="preserve"> doit reprendre </w:t>
       </w:r>
       <w:r>
+        <w:rPr>
+          <w:strike/>
+        </w:rPr>
         <w:t>les données actuelles</w:t>
       </w:r>
       <w:r>
+        <w:rPr>
+          <w:strike/>
+        </w:rPr>
         <w:t xml:space="preserve"> </w:t>
       </w:r>
       <w:proofErr w:type="gramStart"/>
       <w:r>
+        <w:rPr>
+          <w:strike/>
+        </w:rPr>
         <w:t>du produits</w:t>
       </w:r>
       <w:proofErr w:type="gramEnd"/>
@@ -1640,31 +1759,53 @@
           <w:ilvl w:val="0"/>
           <w:numId w:val="1"/>
         </w:numPr>
-      </w:pPr>
-      <w:r>
+        <w:rPr>
+          <w:strike/>
+        </w:rPr>
+      </w:pPr>
+      <w:r>
+        <w:rPr>
+          <w:strike/>
+        </w:rPr>
         <w:t xml:space="preserve">Une page de suppression </w:t>
       </w:r>
       <w:r>
+        <w:rPr>
+          <w:strike/>
+        </w:rPr>
         <w:t>d’un produit</w:t>
       </w:r>
       <w:r>
+        <w:rPr>
+          <w:strike/>
+        </w:rPr>
         <w:t xml:space="preserve"> </w:t>
       </w:r>
       <w:r>
         <w:rPr>
           <w:b/>
+          <w:strike/>
         </w:rPr>
         <w:t>qui demande une confirmation</w:t>
       </w:r>
       <w:r>
+        <w:rPr>
+          <w:strike/>
+        </w:rPr>
         <w:t xml:space="preserve"> (soit un message soit une </w:t>
       </w:r>
       <w:proofErr w:type="spellStart"/>
       <w:r>
+        <w:rPr>
+          <w:strike/>
+        </w:rPr>
         <w:t>alert</w:t>
       </w:r>
       <w:proofErr w:type="spellEnd"/>
       <w:r>
+        <w:rPr>
+          <w:strike/>
+        </w:rPr>
         <w:t xml:space="preserve"> JavaScript) </w:t>
       </w:r>
     </w:p>
